--- a/bio/VO_II_bio.docx
+++ b/bio/VO_II_bio.docx
@@ -1,43 +1,13 @@
 
 <file path=word/document.xml><?xml version="1.0" encoding="utf-8"?>
-<w:document xmlns:wpc="http://schemas.microsoft.com/office/word/2010/wordprocessingCanvas" xmlns:cx="http://schemas.microsoft.com/office/drawing/2014/chartex" xmlns:mc="http://schemas.openxmlformats.org/markup-compatibility/2006" xmlns:o="urn:schemas-microsoft-com:office:office" xmlns:r="http://schemas.openxmlformats.org/officeDocument/2006/relationships" xmlns:m="http://schemas.openxmlformats.org/officeDocument/2006/math" xmlns:v="urn:schemas-microsoft-com:vml" xmlns:wp14="http://schemas.microsoft.com/office/word/2010/wordprocessingDrawing" xmlns:wp="http://schemas.openxmlformats.org/drawingml/2006/wordprocessingDrawing" xmlns:w10="urn:schemas-microsoft-com:office:word" xmlns:w="http://schemas.openxmlformats.org/wordprocessingml/2006/main" xmlns:w14="http://schemas.microsoft.com/office/word/2010/wordml" xmlns:w15="http://schemas.microsoft.com/office/word/2012/wordml" xmlns:w16se="http://schemas.microsoft.com/office/word/2015/wordml/symex" xmlns:wpg="http://schemas.microsoft.com/office/word/2010/wordprocessingGroup" xmlns:wpi="http://schemas.microsoft.com/office/word/2010/wordprocessingInk" xmlns:wne="http://schemas.microsoft.com/office/word/2006/wordml" xmlns:wps="http://schemas.microsoft.com/office/word/2010/wordprocessingShape" mc:Ignorable="w14 w15 w16se wp14">
+<w:document xmlns:wpc="http://schemas.microsoft.com/office/word/2010/wordprocessingCanvas" xmlns:cx="http://schemas.microsoft.com/office/drawing/2014/chartex" xmlns:cx1="http://schemas.microsoft.com/office/drawing/2015/9/8/chartex" xmlns:cx2="http://schemas.microsoft.com/office/drawing/2015/10/21/chartex" xmlns:cx3="http://schemas.microsoft.com/office/drawing/2016/5/9/chartex" xmlns:cx4="http://schemas.microsoft.com/office/drawing/2016/5/10/chartex" xmlns:cx5="http://schemas.microsoft.com/office/drawing/2016/5/11/chartex" xmlns:cx6="http://schemas.microsoft.com/office/drawing/2016/5/12/chartex" xmlns:cx7="http://schemas.microsoft.com/office/drawing/2016/5/13/chartex" xmlns:cx8="http://schemas.microsoft.com/office/drawing/2016/5/14/chartex" xmlns:mc="http://schemas.openxmlformats.org/markup-compatibility/2006" xmlns:aink="http://schemas.microsoft.com/office/drawing/2016/ink" xmlns:am3d="http://schemas.microsoft.com/office/drawing/2017/model3d" xmlns:o="urn:schemas-microsoft-com:office:office" xmlns:oel="http://schemas.microsoft.com/office/2019/extlst" xmlns:r="http://schemas.openxmlformats.org/officeDocument/2006/relationships" xmlns:m="http://schemas.openxmlformats.org/officeDocument/2006/math" xmlns:v="urn:schemas-microsoft-com:vml" xmlns:wp14="http://schemas.microsoft.com/office/word/2010/wordprocessingDrawing" xmlns:wp="http://schemas.openxmlformats.org/drawingml/2006/wordprocessingDrawing" xmlns:w10="urn:schemas-microsoft-com:office:word" xmlns:w="http://schemas.openxmlformats.org/wordprocessingml/2006/main" xmlns:w14="http://schemas.microsoft.com/office/word/2010/wordml" xmlns:w15="http://schemas.microsoft.com/office/word/2012/wordml" xmlns:w16cex="http://schemas.microsoft.com/office/word/2018/wordml/cex" xmlns:w16cid="http://schemas.microsoft.com/office/word/2016/wordml/cid" xmlns:w16="http://schemas.microsoft.com/office/word/2018/wordml" xmlns:w16du="http://schemas.microsoft.com/office/word/2023/wordml/word16du" xmlns:w16sdtdh="http://schemas.microsoft.com/office/word/2020/wordml/sdtdatahash" xmlns:w16se="http://schemas.microsoft.com/office/word/2015/wordml/symex" xmlns:wpg="http://schemas.microsoft.com/office/word/2010/wordprocessingGroup" xmlns:wpi="http://schemas.microsoft.com/office/word/2010/wordprocessingInk" xmlns:wne="http://schemas.microsoft.com/office/word/2006/wordml" xmlns:wps="http://schemas.microsoft.com/office/word/2010/wordprocessingShape" mc:Ignorable="w14 w15 w16se w16cid w16 w16cex w16sdtdh w16du wp14">
   <w:body>
     <w:p>
       <w:pPr>
-        <w:pStyle w:val="Titolo2"/>
-        <w:jc w:val="both"/>
-        <w:rPr>
-          <w:rFonts w:asciiTheme="minorHAnsi" w:hAnsiTheme="minorHAnsi" w:cstheme="minorHAnsi"/>
-          <w:sz w:val="24"/>
-          <w:szCs w:val="24"/>
-          <w:lang w:val="it-IT"/>
-        </w:rPr>
-      </w:pPr>
-      <w:bookmarkStart w:id="0" w:name="_Toc150945843"/>
-      <w:r>
-        <w:rPr>
-          <w:rFonts w:asciiTheme="minorHAnsi" w:hAnsiTheme="minorHAnsi" w:cstheme="minorHAnsi"/>
-          <w:sz w:val="24"/>
-          <w:szCs w:val="24"/>
-          <w:lang w:val="it-IT"/>
-        </w:rPr>
-        <w:t>VOLTERRA</w:t>
-      </w:r>
-      <w:r>
-        <w:rPr>
-          <w:rFonts w:asciiTheme="minorHAnsi" w:hAnsiTheme="minorHAnsi" w:cstheme="minorHAnsi"/>
-          <w:sz w:val="24"/>
-          <w:szCs w:val="24"/>
-          <w:lang w:val="it-IT"/>
-        </w:rPr>
-        <w:t xml:space="preserve"> </w:t>
-      </w:r>
-    </w:p>
-    <w:p>
-      <w:pPr>
-        <w:jc w:val="both"/>
-        <w:rPr>
-          <w:rFonts w:cstheme="minorHAnsi"/>
+        <w:rPr>
+          <w:rFonts w:ascii="Baskerville Old Face" w:hAnsi="Baskerville Old Face" w:cstheme="minorHAnsi"/>
+          <w:b/>
+          <w:bCs/>
           <w:lang w:val="it-IT"/>
         </w:rPr>
       </w:pPr>
@@ -45,901 +15,1082 @@
     <w:p>
       <w:pPr>
         <w:rPr>
+          <w:rFonts w:ascii="Baskerville Old Face" w:hAnsi="Baskerville Old Face" w:cstheme="minorHAnsi"/>
+          <w:bCs/>
           <w:lang w:val="it-IT"/>
         </w:rPr>
       </w:pPr>
       <w:r>
         <w:rPr>
-          <w:lang w:val="it-IT"/>
-        </w:rPr>
-        <w:t xml:space="preserve">La </w:t>
-      </w:r>
-      <w:r>
-        <w:rPr>
-          <w:lang w:val="it-IT"/>
-        </w:rPr>
-        <w:t>famiglia ebraica</w:t>
-      </w:r>
-      <w:r>
-        <w:rPr>
-          <w:lang w:val="it-IT"/>
-        </w:rPr>
-        <w:t xml:space="preserve"> di antiquari </w:t>
-      </w:r>
-      <w:r>
-        <w:rPr>
-          <w:lang w:val="it-IT"/>
-        </w:rPr>
-        <w:t xml:space="preserve">fiorentini </w:t>
-      </w:r>
-      <w:r>
-        <w:rPr>
-          <w:lang w:val="it-IT"/>
-        </w:rPr>
-        <w:t xml:space="preserve">Volterra </w:t>
-      </w:r>
-      <w:r>
-        <w:rPr>
-          <w:lang w:val="it-IT"/>
-        </w:rPr>
-        <w:t>ha il proprio capostipite in</w:t>
-      </w:r>
-      <w:r>
-        <w:rPr>
-          <w:lang w:val="it-IT"/>
-        </w:rPr>
-        <w:t xml:space="preserve"> G</w:t>
-      </w:r>
-      <w:r>
-        <w:rPr>
-          <w:lang w:val="it-IT"/>
-        </w:rPr>
-        <w:t xml:space="preserve">ustavo </w:t>
-      </w:r>
-      <w:r>
-        <w:rPr>
-          <w:lang w:val="it-IT"/>
-        </w:rPr>
-        <w:t xml:space="preserve">(1855-1918), </w:t>
-      </w:r>
-      <w:r>
-        <w:rPr>
-          <w:lang w:val="it-IT"/>
-        </w:rPr>
-        <w:t>che si trasferì</w:t>
-      </w:r>
-      <w:r>
-        <w:rPr>
+          <w:rFonts w:ascii="Baskerville Old Face" w:hAnsi="Baskerville Old Face" w:cstheme="minorHAnsi"/>
+          <w:bCs/>
+          <w:lang w:val="it-IT"/>
+        </w:rPr>
+        <w:t>La famiglia ebraica di antiquari fiorentini Volterra ha il proprio capostipite in Gustavo (1855-1918), che si trasferì nel 1880 presso il mercante Angiolo Melli (1829-1908) a Firenze, per imparare il mestiere e approfittare, come tanti all’epoca, del ruolo di snodo collezionistico della città. Il primo negozio, denominato “Galleria Leonardo”, venne aperto da Gustavo con il figlio di Angiolo, Cesare Melli, nel 1886. Volterra dovette lavorarci fino al 1909, ma contemporaneamente inaugurare anche un negozio in proprio sul Ponte Vecchio, specializzato in oggetti in stile per la clientela straniera soprattutto anglosassone. In un altro negozio “Volterra e Melli” aperto in via Tornabuoni 12 (1901-1913?) trovava probabilmente sede il laboratorio artigiano per la creazione di tali manufatti artistici.</w:t>
+      </w:r>
+      <w:r>
+        <w:rPr>
+          <w:rFonts w:ascii="Baskerville Old Face" w:hAnsi="Baskerville Old Face" w:cstheme="minorHAnsi"/>
+          <w:bCs/>
           <w:lang w:val="it-IT"/>
         </w:rPr>
         <w:t xml:space="preserve"> </w:t>
       </w:r>
       <w:r>
         <w:rPr>
-          <w:lang w:val="it-IT"/>
-        </w:rPr>
-        <w:t xml:space="preserve">nel 1880 </w:t>
-      </w:r>
-      <w:r>
-        <w:rPr>
-          <w:lang w:val="it-IT"/>
-        </w:rPr>
-        <w:t xml:space="preserve">presso </w:t>
-      </w:r>
-      <w:r>
-        <w:rPr>
-          <w:lang w:val="it-IT"/>
-        </w:rPr>
-        <w:t>il mercante</w:t>
-      </w:r>
-      <w:r>
-        <w:rPr>
-          <w:lang w:val="it-IT"/>
-        </w:rPr>
-        <w:t xml:space="preserve"> Angiolo Melli (1829-1908)</w:t>
-      </w:r>
-      <w:r>
-        <w:rPr>
-          <w:lang w:val="it-IT"/>
-        </w:rPr>
-        <w:t xml:space="preserve"> a Firenze, per imparare il mestiere e approfittare, come tanti all’epoca, del </w:t>
-      </w:r>
-      <w:r>
-        <w:rPr>
-          <w:lang w:val="it-IT"/>
-        </w:rPr>
-        <w:t>ruolo di snodo</w:t>
-      </w:r>
-      <w:r>
-        <w:rPr>
-          <w:lang w:val="it-IT"/>
-        </w:rPr>
-        <w:t xml:space="preserve"> </w:t>
-      </w:r>
-      <w:r>
-        <w:rPr>
-          <w:lang w:val="it-IT"/>
-        </w:rPr>
-        <w:t>collezionistico</w:t>
-      </w:r>
-      <w:r>
-        <w:rPr>
-          <w:lang w:val="it-IT"/>
-        </w:rPr>
-        <w:t xml:space="preserve"> </w:t>
-      </w:r>
-      <w:r>
-        <w:rPr>
-          <w:lang w:val="it-IT"/>
-        </w:rPr>
-        <w:t>del</w:t>
-      </w:r>
-      <w:r>
-        <w:rPr>
-          <w:lang w:val="it-IT"/>
-        </w:rPr>
-        <w:t>la città. Il primo negozio</w:t>
-      </w:r>
-      <w:r>
-        <w:rPr>
-          <w:lang w:val="it-IT"/>
-        </w:rPr>
-        <w:t>,</w:t>
-      </w:r>
-      <w:r>
-        <w:rPr>
-          <w:lang w:val="it-IT"/>
-        </w:rPr>
-        <w:t xml:space="preserve"> </w:t>
-      </w:r>
-      <w:r>
-        <w:rPr>
-          <w:lang w:val="it-IT"/>
-        </w:rPr>
-        <w:t>denominato</w:t>
-      </w:r>
-      <w:r>
-        <w:rPr>
-          <w:lang w:val="it-IT"/>
-        </w:rPr>
-        <w:t xml:space="preserve"> </w:t>
-      </w:r>
-      <w:r>
-        <w:rPr>
-          <w:lang w:val="it-IT"/>
-        </w:rPr>
-        <w:t>“</w:t>
-      </w:r>
-      <w:r>
-        <w:rPr>
-          <w:lang w:val="it-IT"/>
-        </w:rPr>
-        <w:t>Galleria Leonardo</w:t>
-      </w:r>
-      <w:r>
-        <w:rPr>
-          <w:lang w:val="it-IT"/>
-        </w:rPr>
-        <w:t>”</w:t>
-      </w:r>
-      <w:r>
-        <w:rPr>
-          <w:lang w:val="it-IT"/>
-        </w:rPr>
-        <w:t>, venne aperto</w:t>
-      </w:r>
-      <w:r>
-        <w:rPr>
-          <w:lang w:val="it-IT"/>
-        </w:rPr>
-        <w:t xml:space="preserve"> da Gustavo con il figlio di Angiolo, Cesare Melli</w:t>
-      </w:r>
-      <w:r>
-        <w:rPr>
-          <w:lang w:val="it-IT"/>
-        </w:rPr>
-        <w:t xml:space="preserve">, </w:t>
-      </w:r>
-      <w:r>
-        <w:rPr>
-          <w:lang w:val="it-IT"/>
-        </w:rPr>
-        <w:t>nel 1886. Volterra dovette lavorarci fino al 1909, ma contemporaneamente inaugurare anche un negozio in proprio sul Ponte Vecchio, specializzato in oggetti in stile per la clientela straniera soprattutto anglosassone</w:t>
-      </w:r>
-      <w:r>
-        <w:rPr>
-          <w:lang w:val="it-IT"/>
-        </w:rPr>
-        <w:t xml:space="preserve">. </w:t>
-      </w:r>
-      <w:r>
-        <w:rPr>
-          <w:lang w:val="it-IT"/>
-        </w:rPr>
-        <w:t>In un altro</w:t>
-      </w:r>
-      <w:r>
-        <w:rPr>
-          <w:lang w:val="it-IT"/>
-        </w:rPr>
-        <w:t xml:space="preserve"> negozio “Volterra e Melli</w:t>
-      </w:r>
-      <w:r>
-        <w:rPr>
-          <w:lang w:val="it-IT"/>
-        </w:rPr>
-        <w:t>”</w:t>
-      </w:r>
-      <w:r>
-        <w:rPr>
-          <w:lang w:val="it-IT"/>
-        </w:rPr>
-        <w:t xml:space="preserve"> aperto </w:t>
-      </w:r>
-      <w:r>
-        <w:rPr>
-          <w:lang w:val="it-IT"/>
-        </w:rPr>
-        <w:t>in v</w:t>
-      </w:r>
-      <w:r>
-        <w:rPr>
-          <w:lang w:val="it-IT"/>
-        </w:rPr>
-        <w:t xml:space="preserve">ia </w:t>
+          <w:rFonts w:ascii="Baskerville Old Face" w:hAnsi="Baskerville Old Face" w:cstheme="minorHAnsi"/>
+          <w:bCs/>
+        </w:rPr>
+        <w:t>&lt;</w:t>
       </w:r>
       <w:proofErr w:type="spellStart"/>
       <w:r>
         <w:rPr>
-          <w:lang w:val="it-IT"/>
-        </w:rPr>
-        <w:t>Tornabuoni</w:t>
+          <w:rFonts w:ascii="Baskerville Old Face" w:hAnsi="Baskerville Old Face" w:cstheme="minorHAnsi"/>
+          <w:bCs/>
+        </w:rPr>
+        <w:t>br</w:t>
       </w:r>
       <w:proofErr w:type="spellEnd"/>
       <w:r>
         <w:rPr>
-          <w:lang w:val="it-IT"/>
-        </w:rPr>
-        <w:t xml:space="preserve"> </w:t>
-      </w:r>
-      <w:r>
-        <w:rPr>
-          <w:lang w:val="it-IT"/>
-        </w:rPr>
-        <w:t xml:space="preserve">12 </w:t>
-      </w:r>
-      <w:r>
-        <w:rPr>
-          <w:lang w:val="it-IT"/>
-        </w:rPr>
-        <w:t xml:space="preserve">(1901-1913?) trovava probabilmente sede il laboratorio artigiano per la creazione </w:t>
-      </w:r>
-      <w:r>
-        <w:rPr>
-          <w:lang w:val="it-IT"/>
-        </w:rPr>
-        <w:t>di tali manufatti artistici.</w:t>
+          <w:rFonts w:ascii="Baskerville Old Face" w:hAnsi="Baskerville Old Face" w:cstheme="minorHAnsi"/>
+          <w:bCs/>
+        </w:rPr>
+        <w:t>&gt; &lt;</w:t>
+      </w:r>
+      <w:proofErr w:type="spellStart"/>
+      <w:r>
+        <w:rPr>
+          <w:rFonts w:ascii="Baskerville Old Face" w:hAnsi="Baskerville Old Face" w:cstheme="minorHAnsi"/>
+          <w:bCs/>
+        </w:rPr>
+        <w:t>br</w:t>
+      </w:r>
+      <w:proofErr w:type="spellEnd"/>
+      <w:r>
+        <w:rPr>
+          <w:rFonts w:ascii="Baskerville Old Face" w:hAnsi="Baskerville Old Face" w:cstheme="minorHAnsi"/>
+          <w:bCs/>
+        </w:rPr>
+        <w:t>&gt;</w:t>
       </w:r>
     </w:p>
     <w:p>
       <w:pPr>
-        <w:jc w:val="both"/>
-        <w:rPr>
+        <w:rPr>
+          <w:rFonts w:ascii="Baskerville Old Face" w:hAnsi="Baskerville Old Face" w:cstheme="minorHAnsi"/>
+          <w:bCs/>
           <w:lang w:val="it-IT"/>
         </w:rPr>
       </w:pPr>
-      <w:r>
-        <w:rPr>
-          <w:lang w:val="it-IT"/>
-        </w:rPr>
-        <w:t xml:space="preserve">La svolta nell’attività di famiglia si </w:t>
-      </w:r>
-      <w:r>
-        <w:rPr>
-          <w:lang w:val="it-IT"/>
-        </w:rPr>
-        <w:t>ebbe</w:t>
-      </w:r>
-      <w:r>
-        <w:rPr>
-          <w:lang w:val="it-IT"/>
-        </w:rPr>
-        <w:t xml:space="preserve"> con il primogenito di Gualtiero, Giuseppe Volterra (1882-</w:t>
-      </w:r>
-      <w:r>
-        <w:rPr>
-          <w:lang w:val="it-IT"/>
-        </w:rPr>
-        <w:t>1932</w:t>
-      </w:r>
-      <w:r>
-        <w:rPr>
-          <w:lang w:val="it-IT"/>
-        </w:rPr>
-        <w:t>), ricordato da Simone Bargellini e Lu</w:t>
-      </w:r>
-      <w:r>
-        <w:rPr>
-          <w:lang w:val="it-IT"/>
-        </w:rPr>
-        <w:t>i</w:t>
-      </w:r>
-      <w:r>
-        <w:rPr>
-          <w:lang w:val="it-IT"/>
-        </w:rPr>
-        <w:t>gi Bellini come</w:t>
-      </w:r>
-      <w:r>
-        <w:rPr>
-          <w:lang w:val="it-IT"/>
-        </w:rPr>
-        <w:t xml:space="preserve"> pianista,</w:t>
-      </w:r>
-      <w:r>
-        <w:rPr>
-          <w:lang w:val="it-IT"/>
-        </w:rPr>
-        <w:t xml:space="preserve"> intenditore </w:t>
-      </w:r>
-      <w:r>
-        <w:rPr>
-          <w:lang w:val="it-IT"/>
-        </w:rPr>
-        <w:t>d’arte e</w:t>
-      </w:r>
-      <w:r>
-        <w:rPr>
-          <w:lang w:val="it-IT"/>
-        </w:rPr>
-        <w:t xml:space="preserve">, dalla morte del padre, guida indiscussa dell’attività di famiglia. </w:t>
-      </w:r>
-      <w:r>
-        <w:rPr>
-          <w:lang w:val="it-IT"/>
-        </w:rPr>
-        <w:t xml:space="preserve">Seppe in particolare approfittare del vuoto lasciato nel mercato cittadino dalla scomparsa di Stefano </w:t>
+    </w:p>
+    <w:p>
+      <w:r>
+        <w:rPr>
+          <w:rFonts w:ascii="Baskerville Old Face" w:hAnsi="Baskerville Old Face" w:cstheme="minorHAnsi"/>
+          <w:bCs/>
+          <w:lang w:val="it-IT"/>
+        </w:rPr>
+        <w:t xml:space="preserve">La svolta nell’attività di famiglia si ebbe con il primogenito di </w:t>
+      </w:r>
+      <w:r>
+        <w:rPr>
+          <w:rFonts w:ascii="Baskerville Old Face" w:hAnsi="Baskerville Old Face" w:cstheme="minorHAnsi"/>
+          <w:bCs/>
+          <w:lang w:val="it-IT"/>
+        </w:rPr>
+        <w:t>Gustavo</w:t>
+      </w:r>
+      <w:r>
+        <w:rPr>
+          <w:rFonts w:ascii="Baskerville Old Face" w:hAnsi="Baskerville Old Face" w:cstheme="minorHAnsi"/>
+          <w:bCs/>
+          <w:lang w:val="it-IT"/>
+        </w:rPr>
+        <w:t xml:space="preserve">, Giuseppe Volterra (1882-1932), ricordato da Simone Bargellini e </w:t>
+      </w:r>
+      <w:r>
+        <w:rPr>
+          <w:rFonts w:eastAsiaTheme="minorEastAsia"/>
+          <w:color w:val="24292E"/>
+          <w:sz w:val="21"/>
+          <w:szCs w:val="21"/>
+          <w:highlight w:val="yellow"/>
+        </w:rPr>
+        <w:t>&lt;</w:t>
+      </w:r>
+      <w:r>
+        <w:rPr>
+          <w:rFonts w:eastAsiaTheme="minorEastAsia"/>
+          <w:color w:val="22863A"/>
+          <w:sz w:val="21"/>
+          <w:szCs w:val="21"/>
+          <w:highlight w:val="yellow"/>
+        </w:rPr>
+        <w:t>a</w:t>
+      </w:r>
+      <w:r>
+        <w:rPr>
+          <w:rFonts w:eastAsiaTheme="minorEastAsia"/>
+          <w:color w:val="24292E"/>
+          <w:sz w:val="21"/>
+          <w:szCs w:val="21"/>
+        </w:rPr>
+        <w:t xml:space="preserve"> </w:t>
       </w:r>
       <w:proofErr w:type="spellStart"/>
       <w:r>
         <w:rPr>
-          <w:lang w:val="it-IT"/>
+          <w:rFonts w:eastAsiaTheme="minorEastAsia"/>
+          <w:color w:val="6F42C1"/>
+          <w:sz w:val="21"/>
+          <w:szCs w:val="21"/>
+        </w:rPr>
+        <w:t>href</w:t>
+      </w:r>
+      <w:proofErr w:type="spellEnd"/>
+      <w:r>
+        <w:rPr>
+          <w:rFonts w:eastAsiaTheme="minorEastAsia"/>
+          <w:color w:val="24292E"/>
+          <w:sz w:val="21"/>
+          <w:szCs w:val="21"/>
+        </w:rPr>
+        <w:t>=</w:t>
+      </w:r>
+      <w:r>
+        <w:rPr>
+          <w:rFonts w:eastAsiaTheme="minorEastAsia"/>
+          <w:color w:val="032F62"/>
+          <w:sz w:val="21"/>
+          <w:szCs w:val="21"/>
+        </w:rPr>
+        <w:t xml:space="preserve">" </w:t>
+      </w:r>
+      <w:hyperlink r:id="rId6" w:history="1">
+        <w:r>
+          <w:rPr>
+            <w:rStyle w:val="Collegamentoipertestuale"/>
+            <w:rFonts w:eastAsiaTheme="minorEastAsia"/>
+            <w:sz w:val="21"/>
+            <w:szCs w:val="21"/>
+          </w:rPr>
+          <w:t>Dettaglio Antiquari (fondazionefedericozeri.github.io)</w:t>
+        </w:r>
+      </w:hyperlink>
+      <w:r>
+        <w:rPr>
+          <w:rFonts w:eastAsiaTheme="minorEastAsia"/>
+          <w:color w:val="032F62"/>
+          <w:sz w:val="21"/>
+          <w:szCs w:val="21"/>
+        </w:rPr>
+        <w:t>"</w:t>
+      </w:r>
+      <w:r>
+        <w:rPr>
+          <w:rFonts w:eastAsiaTheme="minorEastAsia"/>
+          <w:color w:val="24292E"/>
+          <w:sz w:val="21"/>
+          <w:szCs w:val="21"/>
+        </w:rPr>
+        <w:t xml:space="preserve"> </w:t>
+      </w:r>
+      <w:r>
+        <w:rPr>
+          <w:rFonts w:eastAsiaTheme="minorEastAsia"/>
+          <w:color w:val="6F42C1"/>
+          <w:sz w:val="21"/>
+          <w:szCs w:val="21"/>
+        </w:rPr>
+        <w:t>target</w:t>
+      </w:r>
+      <w:r>
+        <w:rPr>
+          <w:rFonts w:eastAsiaTheme="minorEastAsia"/>
+          <w:color w:val="24292E"/>
+          <w:sz w:val="21"/>
+          <w:szCs w:val="21"/>
+        </w:rPr>
+        <w:t>=</w:t>
+      </w:r>
+      <w:r>
+        <w:rPr>
+          <w:rFonts w:eastAsiaTheme="minorEastAsia"/>
+          <w:color w:val="032F62"/>
+          <w:sz w:val="21"/>
+          <w:szCs w:val="21"/>
+        </w:rPr>
+        <w:t>"_</w:t>
+      </w:r>
+      <w:proofErr w:type="spellStart"/>
+      <w:r>
+        <w:rPr>
+          <w:rFonts w:eastAsiaTheme="minorEastAsia"/>
+          <w:color w:val="032F62"/>
+          <w:sz w:val="21"/>
+          <w:szCs w:val="21"/>
+        </w:rPr>
+        <w:t>blank</w:t>
+      </w:r>
+      <w:proofErr w:type="spellEnd"/>
+      <w:r>
+        <w:rPr>
+          <w:rFonts w:eastAsiaTheme="minorEastAsia"/>
+          <w:color w:val="032F62"/>
+          <w:sz w:val="21"/>
+          <w:szCs w:val="21"/>
+        </w:rPr>
+        <w:t>"</w:t>
+      </w:r>
+      <w:r>
+        <w:rPr>
+          <w:rFonts w:eastAsiaTheme="minorEastAsia"/>
+          <w:color w:val="24292E"/>
+          <w:sz w:val="21"/>
+          <w:szCs w:val="21"/>
+        </w:rPr>
+        <w:t>&gt;</w:t>
+      </w:r>
+      <w:r>
+        <w:rPr>
+          <w:rFonts w:ascii="Baskerville Old Face" w:eastAsiaTheme="minorEastAsia" w:hAnsi="Baskerville Old Face"/>
+          <w:color w:val="24292E"/>
+        </w:rPr>
+        <w:t>Luigi Bellini</w:t>
+      </w:r>
+      <w:r>
+        <w:rPr>
+          <w:rFonts w:eastAsiaTheme="minorEastAsia"/>
+          <w:color w:val="24292E"/>
+          <w:sz w:val="21"/>
+          <w:szCs w:val="21"/>
+          <w:highlight w:val="yellow"/>
+        </w:rPr>
+        <w:t>&lt;/</w:t>
+      </w:r>
+      <w:r>
+        <w:rPr>
+          <w:rFonts w:eastAsiaTheme="minorEastAsia"/>
+          <w:color w:val="22863A"/>
+          <w:sz w:val="21"/>
+          <w:szCs w:val="21"/>
+          <w:highlight w:val="yellow"/>
+        </w:rPr>
+        <w:t>a</w:t>
+      </w:r>
+      <w:r>
+        <w:rPr>
+          <w:rFonts w:eastAsiaTheme="minorEastAsia"/>
+          <w:color w:val="24292E"/>
+          <w:sz w:val="21"/>
+          <w:szCs w:val="21"/>
+          <w:highlight w:val="yellow"/>
+        </w:rPr>
+        <w:t>&gt;</w:t>
+      </w:r>
+      <w:r>
+        <w:t xml:space="preserve"> </w:t>
+      </w:r>
+      <w:r>
+        <w:rPr>
+          <w:rFonts w:ascii="Baskerville Old Face" w:hAnsi="Baskerville Old Face" w:cstheme="minorHAnsi"/>
+          <w:bCs/>
+          <w:lang w:val="it-IT"/>
+        </w:rPr>
+        <w:t xml:space="preserve">(1884-1957) </w:t>
+      </w:r>
+      <w:r>
+        <w:rPr>
+          <w:rFonts w:ascii="Baskerville Old Face" w:hAnsi="Baskerville Old Face" w:cstheme="minorHAnsi"/>
+          <w:bCs/>
+          <w:lang w:val="it-IT"/>
+        </w:rPr>
+        <w:t xml:space="preserve">come pianista, intenditore d’arte e, dalla morte del padre, guida indiscussa dell’attività di famiglia. Seppe in particolare approfittare del vuoto lasciato nel mercato cittadino dalla scomparsa di </w:t>
+      </w:r>
+      <w:r>
+        <w:rPr>
+          <w:rFonts w:eastAsiaTheme="minorEastAsia"/>
+          <w:color w:val="24292E"/>
+          <w:sz w:val="21"/>
+          <w:szCs w:val="21"/>
+          <w:highlight w:val="yellow"/>
+        </w:rPr>
+        <w:t>&lt;</w:t>
+      </w:r>
+      <w:r>
+        <w:rPr>
+          <w:rFonts w:eastAsiaTheme="minorEastAsia"/>
+          <w:color w:val="22863A"/>
+          <w:sz w:val="21"/>
+          <w:szCs w:val="21"/>
+          <w:highlight w:val="yellow"/>
+        </w:rPr>
+        <w:t>a</w:t>
+      </w:r>
+      <w:r>
+        <w:rPr>
+          <w:rFonts w:eastAsiaTheme="minorEastAsia"/>
+          <w:color w:val="24292E"/>
+          <w:sz w:val="21"/>
+          <w:szCs w:val="21"/>
+        </w:rPr>
+        <w:t xml:space="preserve"> </w:t>
+      </w:r>
+      <w:proofErr w:type="spellStart"/>
+      <w:r>
+        <w:rPr>
+          <w:rFonts w:eastAsiaTheme="minorEastAsia"/>
+          <w:color w:val="6F42C1"/>
+          <w:sz w:val="21"/>
+          <w:szCs w:val="21"/>
+        </w:rPr>
+        <w:t>href</w:t>
+      </w:r>
+      <w:proofErr w:type="spellEnd"/>
+      <w:r>
+        <w:rPr>
+          <w:rFonts w:eastAsiaTheme="minorEastAsia"/>
+          <w:color w:val="24292E"/>
+          <w:sz w:val="21"/>
+          <w:szCs w:val="21"/>
+        </w:rPr>
+        <w:t>=</w:t>
+      </w:r>
+      <w:r>
+        <w:rPr>
+          <w:rFonts w:eastAsiaTheme="minorEastAsia"/>
+          <w:color w:val="032F62"/>
+          <w:sz w:val="21"/>
+          <w:szCs w:val="21"/>
+        </w:rPr>
+        <w:t>"</w:t>
+      </w:r>
+      <w:hyperlink r:id="rId7" w:history="1">
+        <w:r>
+          <w:rPr>
+            <w:rStyle w:val="Collegamentoipertestuale"/>
+            <w:rFonts w:eastAsiaTheme="minorEastAsia"/>
+            <w:sz w:val="21"/>
+            <w:szCs w:val="21"/>
+          </w:rPr>
+          <w:t>Dettaglio Antiquari (fondazionefedericozeri.github.io)</w:t>
+        </w:r>
+      </w:hyperlink>
+      <w:r>
+        <w:rPr>
+          <w:rFonts w:eastAsiaTheme="minorEastAsia"/>
+          <w:color w:val="032F62"/>
+          <w:sz w:val="21"/>
+          <w:szCs w:val="21"/>
+        </w:rPr>
+        <w:t xml:space="preserve"> target="_</w:t>
+      </w:r>
+      <w:proofErr w:type="spellStart"/>
+      <w:r>
+        <w:rPr>
+          <w:rFonts w:eastAsiaTheme="minorEastAsia"/>
+          <w:color w:val="032F62"/>
+          <w:sz w:val="21"/>
+          <w:szCs w:val="21"/>
+        </w:rPr>
+        <w:t>blank</w:t>
+      </w:r>
+      <w:proofErr w:type="spellEnd"/>
+      <w:r>
+        <w:rPr>
+          <w:rFonts w:eastAsiaTheme="minorEastAsia"/>
+          <w:color w:val="032F62"/>
+          <w:sz w:val="21"/>
+          <w:szCs w:val="21"/>
+        </w:rPr>
+        <w:t>"</w:t>
+      </w:r>
+      <w:r>
+        <w:rPr>
+          <w:rFonts w:eastAsiaTheme="minorEastAsia"/>
+          <w:color w:val="24292E"/>
+          <w:sz w:val="21"/>
+          <w:szCs w:val="21"/>
+        </w:rPr>
+        <w:t xml:space="preserve">&gt; </w:t>
+      </w:r>
+      <w:r>
+        <w:rPr>
+          <w:rFonts w:ascii="Baskerville Old Face" w:eastAsiaTheme="minorEastAsia" w:hAnsi="Baskerville Old Face"/>
+          <w:color w:val="24292E"/>
+        </w:rPr>
+        <w:t xml:space="preserve">Stefano </w:t>
+      </w:r>
+      <w:proofErr w:type="spellStart"/>
+      <w:r>
+        <w:rPr>
+          <w:rFonts w:ascii="Baskerville Old Face" w:eastAsiaTheme="minorEastAsia" w:hAnsi="Baskerville Old Face"/>
+          <w:color w:val="24292E"/>
         </w:rPr>
         <w:t>Bardini</w:t>
       </w:r>
       <w:proofErr w:type="spellEnd"/>
       <w:r>
         <w:rPr>
-          <w:lang w:val="it-IT"/>
-        </w:rPr>
-        <w:t xml:space="preserve"> nel 1922</w:t>
-      </w:r>
-      <w:r>
-        <w:rPr>
-          <w:lang w:val="it-IT"/>
-        </w:rPr>
-        <w:t xml:space="preserve">, aprendosi al commercio </w:t>
-      </w:r>
-      <w:r>
-        <w:rPr>
-          <w:lang w:val="it-IT"/>
-        </w:rPr>
-        <w:t xml:space="preserve">dei </w:t>
-      </w:r>
-      <w:r>
-        <w:rPr>
-          <w:lang w:val="it-IT"/>
-        </w:rPr>
-        <w:t>P</w:t>
-      </w:r>
-      <w:r>
-        <w:rPr>
-          <w:lang w:val="it-IT"/>
-        </w:rPr>
-        <w:t>rimitivi italiani</w:t>
-      </w:r>
-      <w:r>
-        <w:rPr>
-          <w:lang w:val="it-IT"/>
-        </w:rPr>
-        <w:t>. Ampliò</w:t>
-      </w:r>
-      <w:r>
-        <w:rPr>
-          <w:lang w:val="it-IT"/>
-        </w:rPr>
-        <w:t xml:space="preserve"> il numero delle sedi</w:t>
-      </w:r>
-      <w:r>
-        <w:rPr>
-          <w:lang w:val="it-IT"/>
-        </w:rPr>
-        <w:t xml:space="preserve"> e contribuì </w:t>
-      </w:r>
-      <w:r>
-        <w:rPr>
-          <w:lang w:val="it-IT"/>
-        </w:rPr>
-        <w:t>ad allestire</w:t>
-      </w:r>
-      <w:r>
-        <w:rPr>
-          <w:lang w:val="it-IT"/>
-        </w:rPr>
-        <w:t xml:space="preserve"> la Galleria </w:t>
+          <w:rFonts w:eastAsiaTheme="minorEastAsia"/>
+          <w:color w:val="24292E"/>
+          <w:sz w:val="21"/>
+          <w:szCs w:val="21"/>
+        </w:rPr>
+        <w:t xml:space="preserve"> </w:t>
+      </w:r>
+      <w:r>
+        <w:rPr>
+          <w:rFonts w:eastAsiaTheme="minorEastAsia"/>
+          <w:color w:val="24292E"/>
+          <w:sz w:val="21"/>
+          <w:szCs w:val="21"/>
+          <w:highlight w:val="yellow"/>
+        </w:rPr>
+        <w:t>&lt;/</w:t>
+      </w:r>
+      <w:r>
+        <w:rPr>
+          <w:rFonts w:eastAsiaTheme="minorEastAsia"/>
+          <w:color w:val="22863A"/>
+          <w:sz w:val="21"/>
+          <w:szCs w:val="21"/>
+          <w:highlight w:val="yellow"/>
+        </w:rPr>
+        <w:t>a</w:t>
+      </w:r>
+      <w:r>
+        <w:rPr>
+          <w:rFonts w:eastAsiaTheme="minorEastAsia"/>
+          <w:color w:val="24292E"/>
+          <w:sz w:val="21"/>
+          <w:szCs w:val="21"/>
+          <w:highlight w:val="yellow"/>
+        </w:rPr>
+        <w:t>&gt;</w:t>
+      </w:r>
+      <w:r>
+        <w:rPr>
+          <w:rFonts w:eastAsiaTheme="minorEastAsia"/>
+          <w:color w:val="24292E"/>
+          <w:sz w:val="21"/>
+          <w:szCs w:val="21"/>
+        </w:rPr>
+        <w:t xml:space="preserve"> </w:t>
+      </w:r>
+      <w:r>
+        <w:rPr>
+          <w:rFonts w:ascii="Baskerville Old Face" w:hAnsi="Baskerville Old Face" w:cstheme="minorHAnsi"/>
+          <w:bCs/>
+          <w:lang w:val="it-IT"/>
+        </w:rPr>
+        <w:t xml:space="preserve"> </w:t>
+      </w:r>
+      <w:r>
+        <w:rPr>
+          <w:rFonts w:ascii="Baskerville Old Face" w:hAnsi="Baskerville Old Face" w:cstheme="minorHAnsi"/>
+          <w:bCs/>
+          <w:lang w:val="it-IT"/>
+        </w:rPr>
+        <w:t>(1836-1922)</w:t>
+      </w:r>
+      <w:r>
+        <w:rPr>
+          <w:rFonts w:ascii="Baskerville Old Face" w:hAnsi="Baskerville Old Face" w:cstheme="minorHAnsi"/>
+          <w:bCs/>
+          <w:lang w:val="it-IT"/>
+        </w:rPr>
+        <w:t xml:space="preserve">, aprendosi al commercio dei Primitivi italiani. Ampliò il numero delle sedi e contribuì ad allestire la Galleria Michelozzo in via Sassetti 1 come una casa museo fiorentina privata del XIV-XVI secolo, aperta al pubblico dei compratori, su modello di quello che era stato Palazzo Davanzati per </w:t>
+      </w:r>
+      <w:r>
+        <w:rPr>
+          <w:rFonts w:eastAsiaTheme="minorEastAsia"/>
+          <w:color w:val="24292E"/>
+          <w:sz w:val="21"/>
+          <w:szCs w:val="21"/>
+          <w:highlight w:val="yellow"/>
+        </w:rPr>
+        <w:t>&lt;</w:t>
+      </w:r>
+      <w:r>
+        <w:rPr>
+          <w:rFonts w:eastAsiaTheme="minorEastAsia"/>
+          <w:color w:val="22863A"/>
+          <w:sz w:val="21"/>
+          <w:szCs w:val="21"/>
+          <w:highlight w:val="yellow"/>
+        </w:rPr>
+        <w:t>a</w:t>
+      </w:r>
+      <w:r>
+        <w:rPr>
+          <w:rFonts w:eastAsiaTheme="minorEastAsia"/>
+          <w:color w:val="24292E"/>
+          <w:sz w:val="21"/>
+          <w:szCs w:val="21"/>
+        </w:rPr>
+        <w:t xml:space="preserve"> </w:t>
+      </w:r>
+      <w:r>
+        <w:rPr>
+          <w:rFonts w:eastAsiaTheme="minorEastAsia"/>
+          <w:color w:val="6F42C1"/>
+          <w:sz w:val="21"/>
+          <w:szCs w:val="21"/>
+        </w:rPr>
+        <w:t>href</w:t>
+      </w:r>
+      <w:proofErr w:type="gramStart"/>
+      <w:r>
+        <w:rPr>
+          <w:rFonts w:eastAsiaTheme="minorEastAsia"/>
+          <w:color w:val="6F42C1"/>
+          <w:sz w:val="21"/>
+          <w:szCs w:val="21"/>
+        </w:rPr>
+        <w:t>=“</w:t>
+      </w:r>
+      <w:proofErr w:type="gramEnd"/>
+      <w:r>
+        <w:rPr>
+          <w:rFonts w:eastAsiaTheme="minorEastAsia"/>
+          <w:color w:val="24292E"/>
+          <w:sz w:val="21"/>
+          <w:szCs w:val="21"/>
+        </w:rPr>
+        <w:t>https://fondazionefedericozeri.github.io/Mercato_dell_arte/html/dettagli/dettaglio_VO_I.html</w:t>
+      </w:r>
+      <w:r>
+        <w:rPr>
+          <w:rFonts w:eastAsiaTheme="minorEastAsia"/>
+          <w:color w:val="032F62"/>
+          <w:sz w:val="21"/>
+          <w:szCs w:val="21"/>
+        </w:rPr>
+        <w:t xml:space="preserve"> </w:t>
+      </w:r>
+      <w:r>
+        <w:rPr>
+          <w:rFonts w:eastAsiaTheme="minorEastAsia"/>
+          <w:color w:val="6F42C1"/>
+          <w:sz w:val="21"/>
+          <w:szCs w:val="21"/>
+        </w:rPr>
+        <w:t>target</w:t>
+      </w:r>
+      <w:r>
+        <w:rPr>
+          <w:rFonts w:eastAsiaTheme="minorEastAsia"/>
+          <w:color w:val="24292E"/>
+          <w:sz w:val="21"/>
+          <w:szCs w:val="21"/>
+        </w:rPr>
+        <w:t>=</w:t>
+      </w:r>
+      <w:r>
+        <w:rPr>
+          <w:rFonts w:eastAsiaTheme="minorEastAsia"/>
+          <w:color w:val="032F62"/>
+          <w:sz w:val="21"/>
+          <w:szCs w:val="21"/>
+        </w:rPr>
+        <w:t>"_</w:t>
       </w:r>
       <w:proofErr w:type="spellStart"/>
       <w:r>
         <w:rPr>
-          <w:lang w:val="it-IT"/>
-        </w:rPr>
-        <w:t>Michelozzo</w:t>
+          <w:rFonts w:eastAsiaTheme="minorEastAsia"/>
+          <w:color w:val="032F62"/>
+          <w:sz w:val="21"/>
+          <w:szCs w:val="21"/>
+        </w:rPr>
+        <w:t>blank</w:t>
       </w:r>
       <w:proofErr w:type="spellEnd"/>
       <w:r>
         <w:rPr>
-          <w:lang w:val="it-IT"/>
-        </w:rPr>
-        <w:t xml:space="preserve"> in via Sassetti 1</w:t>
-      </w:r>
-      <w:r>
-        <w:rPr>
-          <w:lang w:val="it-IT"/>
+          <w:rFonts w:eastAsiaTheme="minorEastAsia"/>
+          <w:color w:val="032F62"/>
+          <w:sz w:val="21"/>
+          <w:szCs w:val="21"/>
+        </w:rPr>
+        <w:t>"</w:t>
+      </w:r>
+      <w:r>
+        <w:rPr>
+          <w:rFonts w:eastAsiaTheme="minorEastAsia"/>
+          <w:color w:val="24292E"/>
+          <w:sz w:val="21"/>
+          <w:szCs w:val="21"/>
+        </w:rPr>
+        <w:t>&gt;</w:t>
+      </w:r>
+      <w:r>
+        <w:rPr>
+          <w:rFonts w:ascii="Baskerville Old Face" w:eastAsiaTheme="minorEastAsia" w:hAnsi="Baskerville Old Face"/>
+          <w:color w:val="24292E"/>
+        </w:rPr>
+        <w:t>Elia Volpi</w:t>
+      </w:r>
+      <w:r>
+        <w:rPr>
+          <w:rFonts w:eastAsiaTheme="minorEastAsia"/>
+          <w:color w:val="24292E"/>
+          <w:sz w:val="21"/>
+          <w:szCs w:val="21"/>
         </w:rPr>
         <w:t xml:space="preserve"> </w:t>
       </w:r>
       <w:r>
         <w:rPr>
-          <w:lang w:val="it-IT"/>
-        </w:rPr>
-        <w:t>come una casa museo fiorentina privata del XIV-XVI secolo</w:t>
-      </w:r>
-      <w:r>
-        <w:rPr>
-          <w:lang w:val="it-IT"/>
-        </w:rPr>
-        <w:t>,</w:t>
-      </w:r>
-      <w:r>
-        <w:rPr>
-          <w:lang w:val="it-IT"/>
-        </w:rPr>
-        <w:t xml:space="preserve"> aperta al pubblico dei compratori</w:t>
-      </w:r>
-      <w:r>
-        <w:rPr>
-          <w:lang w:val="it-IT"/>
-        </w:rPr>
-        <w:t xml:space="preserve">, su modello di quello che era stato Palazzo </w:t>
-      </w:r>
-      <w:proofErr w:type="spellStart"/>
-      <w:r>
-        <w:rPr>
-          <w:lang w:val="it-IT"/>
-        </w:rPr>
-        <w:t>Davanzati</w:t>
-      </w:r>
-      <w:proofErr w:type="spellEnd"/>
-      <w:r>
-        <w:rPr>
-          <w:lang w:val="it-IT"/>
-        </w:rPr>
-        <w:t xml:space="preserve"> per Elia Volpi (1858-1938)</w:t>
-      </w:r>
-      <w:r>
-        <w:rPr>
-          <w:lang w:val="it-IT"/>
-        </w:rPr>
-        <w:t xml:space="preserve">. </w:t>
+          <w:rFonts w:eastAsiaTheme="minorEastAsia"/>
+          <w:color w:val="24292E"/>
+          <w:sz w:val="21"/>
+          <w:szCs w:val="21"/>
+          <w:highlight w:val="yellow"/>
+        </w:rPr>
+        <w:t>&lt;/</w:t>
+      </w:r>
+      <w:r>
+        <w:rPr>
+          <w:rFonts w:eastAsiaTheme="minorEastAsia"/>
+          <w:color w:val="22863A"/>
+          <w:sz w:val="21"/>
+          <w:szCs w:val="21"/>
+          <w:highlight w:val="yellow"/>
+        </w:rPr>
+        <w:t>a</w:t>
+      </w:r>
+      <w:r>
+        <w:rPr>
+          <w:rFonts w:eastAsiaTheme="minorEastAsia"/>
+          <w:color w:val="24292E"/>
+          <w:sz w:val="21"/>
+          <w:szCs w:val="21"/>
+          <w:highlight w:val="yellow"/>
+        </w:rPr>
+        <w:t>&gt;</w:t>
+      </w:r>
+      <w:r>
+        <w:rPr>
+          <w:rFonts w:eastAsiaTheme="minorEastAsia"/>
+          <w:color w:val="24292E"/>
+          <w:sz w:val="21"/>
+          <w:szCs w:val="21"/>
+        </w:rPr>
+        <w:t xml:space="preserve">  </w:t>
+      </w:r>
+      <w:r>
+        <w:rPr>
+          <w:rFonts w:ascii="Baskerville Old Face" w:hAnsi="Baskerville Old Face" w:cstheme="minorHAnsi"/>
+          <w:bCs/>
+          <w:lang w:val="it-IT"/>
+        </w:rPr>
+        <w:t>(1858-1938).</w:t>
+      </w:r>
+      <w:r>
+        <w:rPr>
+          <w:rFonts w:ascii="Baskerville Old Face" w:hAnsi="Baskerville Old Face" w:cstheme="minorHAnsi"/>
+          <w:bCs/>
+          <w:lang w:val="it-IT"/>
+        </w:rPr>
+        <w:t xml:space="preserve"> </w:t>
+      </w:r>
+      <w:r>
+        <w:rPr>
+          <w:rFonts w:ascii="Baskerville Old Face" w:hAnsi="Baskerville Old Face" w:cstheme="minorHAnsi"/>
+          <w:bCs/>
+          <w:lang w:val="it-IT"/>
+        </w:rPr>
+        <w:object w:dxaOrig="9638" w:dyaOrig="274" w14:anchorId="612171B3">
+          <v:shapetype id="_x0000_t75" coordsize="21600,21600" o:spt="75" o:preferrelative="t" path="m@4@5l@4@11@9@11@9@5xe" filled="f" stroked="f">
+            <v:stroke joinstyle="miter"/>
+            <v:formulas>
+              <v:f eqn="if lineDrawn pixelLineWidth 0"/>
+              <v:f eqn="sum @0 1 0"/>
+              <v:f eqn="sum 0 0 @1"/>
+              <v:f eqn="prod @2 1 2"/>
+              <v:f eqn="prod @3 21600 pixelWidth"/>
+              <v:f eqn="prod @3 21600 pixelHeight"/>
+              <v:f eqn="sum @0 0 1"/>
+              <v:f eqn="prod @6 1 2"/>
+              <v:f eqn="prod @7 21600 pixelWidth"/>
+              <v:f eqn="sum @8 21600 0"/>
+              <v:f eqn="prod @7 21600 pixelHeight"/>
+              <v:f eqn="sum @10 21600 0"/>
+            </v:formulas>
+            <v:path o:extrusionok="f" gradientshapeok="t" o:connecttype="rect"/>
+            <o:lock v:ext="edit" aspectratio="t"/>
+          </v:shapetype>
+          <v:shape id="_x0000_i1025" type="#_x0000_t75" style="width:481.8pt;height:13.8pt" o:ole="">
+            <v:imagedata r:id="rId8" o:title=""/>
+          </v:shape>
+          <o:OLEObject Type="Embed" ProgID="Word.Document.12" ShapeID="_x0000_i1025" DrawAspect="Content" ObjectID="_1788079483" r:id="rId9">
+            <o:FieldCodes>\s</o:FieldCodes>
+          </o:OLEObject>
+        </w:object>
       </w:r>
     </w:p>
     <w:p>
       <w:pPr>
-        <w:jc w:val="both"/>
-        <w:rPr>
+        <w:rPr>
+          <w:rFonts w:ascii="Baskerville Old Face" w:hAnsi="Baskerville Old Face" w:cstheme="minorHAnsi"/>
+          <w:bCs/>
           <w:lang w:val="it-IT"/>
         </w:rPr>
       </w:pPr>
-      <w:r>
-        <w:rPr>
-          <w:lang w:val="it-IT"/>
-        </w:rPr>
-        <w:t xml:space="preserve">Nel 1927 venne inaugurata anche la </w:t>
-      </w:r>
-      <w:r>
-        <w:rPr>
-          <w:lang w:val="it-IT"/>
-        </w:rPr>
-        <w:t xml:space="preserve">sede della </w:t>
-      </w:r>
-      <w:r>
-        <w:rPr>
-          <w:lang w:val="it-IT"/>
-        </w:rPr>
-        <w:t xml:space="preserve">Galleria </w:t>
-      </w:r>
-      <w:proofErr w:type="spellStart"/>
-      <w:r>
-        <w:rPr>
-          <w:lang w:val="it-IT"/>
-        </w:rPr>
-        <w:t>Feroni</w:t>
-      </w:r>
-      <w:proofErr w:type="spellEnd"/>
-      <w:r>
-        <w:rPr>
-          <w:lang w:val="it-IT"/>
-        </w:rPr>
-        <w:t xml:space="preserve">, e negli stessi anni, su iniziativa di Giuseppe, l’attività fu estesa all’estero, a Parigi </w:t>
-      </w:r>
-      <w:r>
-        <w:rPr>
-          <w:lang w:val="it-IT"/>
-        </w:rPr>
-        <w:t xml:space="preserve">e a Londra, conquistando la fiducia di collezionisti come </w:t>
-      </w:r>
-      <w:proofErr w:type="spellStart"/>
-      <w:r>
-        <w:rPr>
-          <w:lang w:val="it-IT"/>
-        </w:rPr>
-        <w:t>Adolphe</w:t>
-      </w:r>
-      <w:proofErr w:type="spellEnd"/>
-      <w:r>
-        <w:rPr>
-          <w:lang w:val="it-IT"/>
-        </w:rPr>
-        <w:t xml:space="preserve"> </w:t>
-      </w:r>
-      <w:proofErr w:type="spellStart"/>
-      <w:r>
-        <w:rPr>
-          <w:lang w:val="it-IT"/>
-        </w:rPr>
-        <w:t>Stoclet</w:t>
-      </w:r>
-      <w:proofErr w:type="spellEnd"/>
-      <w:r>
-        <w:rPr>
-          <w:lang w:val="it-IT"/>
-        </w:rPr>
-        <w:t xml:space="preserve">. In probabili rapporti con il falsario Icilio Federico Joni e il restauratore di Elia Volpi, Silvio Zanchi, alcune delle opere commercializzate dai Volterra in quegli anni destarono polemiche, come il candelabro venduto </w:t>
-      </w:r>
-      <w:r>
-        <w:rPr>
-          <w:lang w:val="it-IT"/>
-        </w:rPr>
-        <w:t xml:space="preserve">proprio </w:t>
-      </w:r>
-      <w:r>
-        <w:rPr>
-          <w:lang w:val="it-IT"/>
-        </w:rPr>
-        <w:t xml:space="preserve">a </w:t>
-      </w:r>
-      <w:proofErr w:type="spellStart"/>
-      <w:r>
-        <w:rPr>
-          <w:lang w:val="it-IT"/>
-        </w:rPr>
-        <w:t>Stoclet</w:t>
-      </w:r>
-      <w:proofErr w:type="spellEnd"/>
-      <w:r>
-        <w:rPr>
-          <w:lang w:val="it-IT"/>
-        </w:rPr>
-        <w:t xml:space="preserve"> alla fine degli anni Venti</w:t>
-      </w:r>
-      <w:r>
-        <w:rPr>
-          <w:lang w:val="it-IT"/>
-        </w:rPr>
-        <w:t xml:space="preserve">, riconosciuto come un falso da Frederick Mason </w:t>
-      </w:r>
-      <w:proofErr w:type="spellStart"/>
-      <w:r>
-        <w:rPr>
-          <w:lang w:val="it-IT"/>
-        </w:rPr>
-        <w:t>Perkins</w:t>
-      </w:r>
-      <w:proofErr w:type="spellEnd"/>
-      <w:r>
-        <w:rPr>
-          <w:lang w:val="it-IT"/>
-        </w:rPr>
-        <w:t>.</w:t>
-      </w:r>
     </w:p>
     <w:p>
       <w:pPr>
-        <w:jc w:val="both"/>
-        <w:rPr>
+        <w:rPr>
+          <w:rFonts w:ascii="Baskerville Old Face" w:hAnsi="Baskerville Old Face" w:cstheme="minorHAnsi"/>
+          <w:bCs/>
           <w:lang w:val="it-IT"/>
         </w:rPr>
       </w:pPr>
       <w:r>
         <w:rPr>
-          <w:lang w:val="it-IT"/>
-        </w:rPr>
-        <w:t>Nel frattempo</w:t>
-      </w:r>
-      <w:r>
-        <w:rPr>
-          <w:lang w:val="it-IT"/>
-        </w:rPr>
-        <w:t>,</w:t>
-      </w:r>
-      <w:r>
-        <w:rPr>
-          <w:lang w:val="it-IT"/>
-        </w:rPr>
-        <w:t xml:space="preserve"> la crisi internazionale del 1929, la morte di Giuseppe nel 1932 e l’inasprimento della politica discriminatoria nei confronti degli ebrei</w:t>
-      </w:r>
-      <w:r>
-        <w:rPr>
-          <w:lang w:val="it-IT"/>
-        </w:rPr>
-        <w:t xml:space="preserve"> culminata nella deportazione dei fratelli</w:t>
-      </w:r>
-      <w:r>
-        <w:rPr>
+          <w:rFonts w:ascii="Baskerville Old Face" w:hAnsi="Baskerville Old Face" w:cstheme="minorHAnsi"/>
+          <w:bCs/>
+          <w:lang w:val="it-IT"/>
+        </w:rPr>
+        <w:t xml:space="preserve">Nel 1927 venne inaugurata anche la sede della Galleria </w:t>
+      </w:r>
+      <w:proofErr w:type="spellStart"/>
+      <w:r>
+        <w:rPr>
+          <w:rFonts w:ascii="Baskerville Old Face" w:hAnsi="Baskerville Old Face" w:cstheme="minorHAnsi"/>
+          <w:bCs/>
+          <w:lang w:val="it-IT"/>
+        </w:rPr>
+        <w:t>Feroni</w:t>
+      </w:r>
+      <w:proofErr w:type="spellEnd"/>
+      <w:r>
+        <w:rPr>
+          <w:rFonts w:ascii="Baskerville Old Face" w:hAnsi="Baskerville Old Face" w:cstheme="minorHAnsi"/>
+          <w:bCs/>
+          <w:lang w:val="it-IT"/>
+        </w:rPr>
+        <w:t>, e negli stessi anni, su iniziativa di Giuseppe, l’attività fu estesa all’estero, a Parigi e a Londra, conquistando la fiducia di collezionisti come Adolphe Stoclet. In probabili rapporti con il falsario Icilio Federico Joni e il restauratore di Elia Volpi, Silvio Zanchi, alcune delle opere commercializzate dai Volterra in quegli anni destarono polemiche, come il candelabro venduto proprio a Stoclet alla fine degli anni Venti, riconosciuto come un falso da Frederick Mason Perkins.</w:t>
+      </w:r>
+      <w:r>
+        <w:rPr>
+          <w:rFonts w:ascii="Baskerville Old Face" w:hAnsi="Baskerville Old Face" w:cstheme="minorHAnsi"/>
+          <w:bCs/>
           <w:lang w:val="it-IT"/>
         </w:rPr>
         <w:t xml:space="preserve"> </w:t>
       </w:r>
       <w:r>
         <w:rPr>
-          <w:lang w:val="it-IT"/>
-        </w:rPr>
-        <w:t xml:space="preserve">Gastone (1887-1944) e Umberto Angelo (1886-1944), </w:t>
-      </w:r>
-      <w:r>
-        <w:rPr>
-          <w:lang w:val="it-IT"/>
-        </w:rPr>
-        <w:t xml:space="preserve">portò al declino </w:t>
-      </w:r>
-      <w:r>
-        <w:rPr>
-          <w:lang w:val="it-IT"/>
-        </w:rPr>
-        <w:t>della</w:t>
-      </w:r>
-      <w:r>
-        <w:rPr>
-          <w:lang w:val="it-IT"/>
-        </w:rPr>
-        <w:t xml:space="preserve"> fortuna commerciale dei Volterra. </w:t>
+          <w:rFonts w:ascii="Baskerville Old Face" w:hAnsi="Baskerville Old Face" w:cstheme="minorHAnsi"/>
+          <w:bCs/>
+        </w:rPr>
+        <w:t>&lt;</w:t>
+      </w:r>
+      <w:proofErr w:type="spellStart"/>
+      <w:r>
+        <w:rPr>
+          <w:rFonts w:ascii="Baskerville Old Face" w:hAnsi="Baskerville Old Face" w:cstheme="minorHAnsi"/>
+          <w:bCs/>
+        </w:rPr>
+        <w:t>br</w:t>
+      </w:r>
+      <w:proofErr w:type="spellEnd"/>
+      <w:r>
+        <w:rPr>
+          <w:rFonts w:ascii="Baskerville Old Face" w:hAnsi="Baskerville Old Face" w:cstheme="minorHAnsi"/>
+          <w:bCs/>
+        </w:rPr>
+        <w:t>&gt; &lt;</w:t>
+      </w:r>
+      <w:proofErr w:type="spellStart"/>
+      <w:r>
+        <w:rPr>
+          <w:rFonts w:ascii="Baskerville Old Face" w:hAnsi="Baskerville Old Face" w:cstheme="minorHAnsi"/>
+          <w:bCs/>
+        </w:rPr>
+        <w:t>br</w:t>
+      </w:r>
+      <w:proofErr w:type="spellEnd"/>
+      <w:r>
+        <w:rPr>
+          <w:rFonts w:ascii="Baskerville Old Face" w:hAnsi="Baskerville Old Face" w:cstheme="minorHAnsi"/>
+          <w:bCs/>
+        </w:rPr>
+        <w:t>&gt;</w:t>
       </w:r>
     </w:p>
     <w:p>
       <w:pPr>
-        <w:jc w:val="both"/>
-        <w:rPr>
+        <w:rPr>
+          <w:rFonts w:ascii="Baskerville Old Face" w:hAnsi="Baskerville Old Face" w:cstheme="minorHAnsi"/>
+          <w:bCs/>
           <w:lang w:val="it-IT"/>
         </w:rPr>
       </w:pPr>
-      <w:r>
-        <w:rPr>
-          <w:lang w:val="it-IT"/>
-        </w:rPr>
-        <w:t xml:space="preserve">Fu solo l’ultimogenito di Gualtiero, suo omonimo (1901-1967), </w:t>
-      </w:r>
-      <w:r>
-        <w:rPr>
-          <w:lang w:val="it-IT"/>
-        </w:rPr>
-        <w:t>già pianista</w:t>
-      </w:r>
-      <w:r>
-        <w:rPr>
-          <w:lang w:val="it-IT"/>
-        </w:rPr>
-        <w:t xml:space="preserve"> professionista</w:t>
-      </w:r>
-      <w:r>
-        <w:rPr>
-          <w:lang w:val="it-IT"/>
-        </w:rPr>
-        <w:t xml:space="preserve">, a continuare </w:t>
-      </w:r>
-      <w:r>
-        <w:rPr>
-          <w:lang w:val="it-IT"/>
-        </w:rPr>
-        <w:t>l’attività nel settore</w:t>
-      </w:r>
-      <w:r>
-        <w:rPr>
-          <w:lang w:val="it-IT"/>
-        </w:rPr>
-        <w:t xml:space="preserve">. Dal </w:t>
-      </w:r>
-      <w:r>
-        <w:rPr>
-          <w:lang w:val="it-IT"/>
-        </w:rPr>
-        <w:t>1927</w:t>
-      </w:r>
-      <w:r>
-        <w:rPr>
-          <w:lang w:val="it-IT"/>
-        </w:rPr>
-        <w:t xml:space="preserve"> fino al trasferimento in Australia nel 1938</w:t>
-      </w:r>
-      <w:r>
-        <w:rPr>
-          <w:lang w:val="it-IT"/>
-        </w:rPr>
-        <w:t xml:space="preserve">, </w:t>
-      </w:r>
-      <w:r>
-        <w:rPr>
-          <w:lang w:val="it-IT"/>
-        </w:rPr>
-        <w:t>collaborò</w:t>
-      </w:r>
-      <w:r>
-        <w:rPr>
-          <w:lang w:val="it-IT"/>
-        </w:rPr>
-        <w:t xml:space="preserve"> con Alessandro Contini </w:t>
-      </w:r>
-      <w:proofErr w:type="spellStart"/>
-      <w:r>
-        <w:rPr>
-          <w:lang w:val="it-IT"/>
-        </w:rPr>
-        <w:t>Bonacossi</w:t>
-      </w:r>
-      <w:proofErr w:type="spellEnd"/>
-      <w:r>
-        <w:rPr>
-          <w:lang w:val="it-IT"/>
-        </w:rPr>
-        <w:t xml:space="preserve"> in qualità di agente, per procurare </w:t>
-      </w:r>
-      <w:r>
-        <w:rPr>
-          <w:lang w:val="it-IT"/>
-        </w:rPr>
-        <w:t>dipinti prestigiosi</w:t>
-      </w:r>
-      <w:r>
-        <w:rPr>
-          <w:lang w:val="it-IT"/>
-        </w:rPr>
-        <w:t xml:space="preserve"> destinat</w:t>
-      </w:r>
-      <w:r>
-        <w:rPr>
-          <w:lang w:val="it-IT"/>
-        </w:rPr>
-        <w:t>i</w:t>
-      </w:r>
-      <w:r>
-        <w:rPr>
-          <w:lang w:val="it-IT"/>
-        </w:rPr>
-        <w:t xml:space="preserve"> soprattutto </w:t>
-      </w:r>
-      <w:r>
-        <w:rPr>
-          <w:lang w:val="it-IT"/>
-        </w:rPr>
-        <w:t xml:space="preserve">al collezionista Samuel H. </w:t>
-      </w:r>
-      <w:proofErr w:type="spellStart"/>
-      <w:r>
-        <w:rPr>
-          <w:lang w:val="it-IT"/>
-        </w:rPr>
-        <w:t>Kress</w:t>
-      </w:r>
-      <w:proofErr w:type="spellEnd"/>
-      <w:r>
-        <w:rPr>
-          <w:lang w:val="it-IT"/>
-        </w:rPr>
-        <w:t xml:space="preserve"> e alla fondazione a lui intitolata, </w:t>
-      </w:r>
-      <w:r>
-        <w:rPr>
-          <w:lang w:val="it-IT"/>
-        </w:rPr>
-        <w:t>poi confluiti</w:t>
-      </w:r>
-      <w:r>
-        <w:rPr>
-          <w:lang w:val="it-IT"/>
-        </w:rPr>
-        <w:t xml:space="preserve"> nei maggiori musei americani.</w:t>
-      </w:r>
-      <w:r>
-        <w:rPr>
-          <w:lang w:val="it-IT"/>
-        </w:rPr>
-        <w:t xml:space="preserve"> Il sodalizio con Contini continuò dopo la guerra con l’acquisto di un importante gruppo di quadri della collezione Cook di Richmond (</w:t>
-      </w:r>
-      <w:proofErr w:type="spellStart"/>
-      <w:r>
-        <w:rPr>
-          <w:lang w:val="it-IT"/>
-        </w:rPr>
-        <w:t>Surrey</w:t>
-      </w:r>
-      <w:proofErr w:type="spellEnd"/>
-      <w:r>
-        <w:rPr>
-          <w:lang w:val="it-IT"/>
-        </w:rPr>
-        <w:t>), anch’ess</w:t>
-      </w:r>
-      <w:r>
-        <w:rPr>
-          <w:lang w:val="it-IT"/>
-        </w:rPr>
-        <w:t>i</w:t>
-      </w:r>
-      <w:r>
-        <w:rPr>
-          <w:lang w:val="it-IT"/>
-        </w:rPr>
-        <w:t xml:space="preserve"> comprat</w:t>
-      </w:r>
-      <w:r>
-        <w:rPr>
-          <w:lang w:val="it-IT"/>
-        </w:rPr>
-        <w:t>i</w:t>
-      </w:r>
-      <w:r>
-        <w:rPr>
-          <w:lang w:val="it-IT"/>
-        </w:rPr>
-        <w:t xml:space="preserve"> da </w:t>
-      </w:r>
-      <w:proofErr w:type="spellStart"/>
-      <w:r>
-        <w:rPr>
-          <w:lang w:val="it-IT"/>
-        </w:rPr>
-        <w:t>Kress</w:t>
-      </w:r>
-      <w:proofErr w:type="spellEnd"/>
-      <w:r>
-        <w:rPr>
-          <w:lang w:val="it-IT"/>
-        </w:rPr>
-        <w:t>.</w:t>
-      </w:r>
-      <w:r>
-        <w:rPr>
-          <w:lang w:val="it-IT"/>
-        </w:rPr>
-        <w:t xml:space="preserve"> </w:t>
-      </w:r>
-      <w:r>
-        <w:rPr>
-          <w:lang w:val="it-IT"/>
-        </w:rPr>
-        <w:t>Con la morte di Gualtiero, la parabola dei Volterra terminò.</w:t>
-      </w:r>
     </w:p>
     <w:p>
       <w:pPr>
-        <w:jc w:val="both"/>
-        <w:rPr>
-          <w:rFonts w:asciiTheme="majorHAnsi" w:hAnsiTheme="majorHAnsi" w:cstheme="majorHAnsi"/>
+        <w:rPr>
+          <w:rFonts w:ascii="Baskerville Old Face" w:hAnsi="Baskerville Old Face" w:cstheme="minorHAnsi"/>
+          <w:bCs/>
           <w:lang w:val="it-IT"/>
         </w:rPr>
       </w:pPr>
-      <w:bookmarkStart w:id="1" w:name="_GoBack"/>
-      <w:bookmarkEnd w:id="0"/>
-      <w:bookmarkEnd w:id="1"/>
+      <w:r>
+        <w:rPr>
+          <w:rFonts w:ascii="Baskerville Old Face" w:hAnsi="Baskerville Old Face" w:cstheme="minorHAnsi"/>
+          <w:bCs/>
+          <w:lang w:val="it-IT"/>
+        </w:rPr>
+        <w:t>Nel frattempo, la crisi internazionale del 1929, la morte di Giuseppe nel 1932 e l’inasprimento della politica discriminatoria nei confronti degli ebrei culminata nella deportazione dei fratelli Gastone (1887-1944) e Umberto Angelo (1886-1944), portò al declino della fortuna commerciale dei Volterra.</w:t>
+      </w:r>
+      <w:r>
+        <w:rPr>
+          <w:rFonts w:ascii="Baskerville Old Face" w:hAnsi="Baskerville Old Face" w:cstheme="minorHAnsi"/>
+          <w:bCs/>
+          <w:lang w:val="it-IT"/>
+        </w:rPr>
+        <w:t xml:space="preserve"> </w:t>
+      </w:r>
+      <w:r>
+        <w:rPr>
+          <w:rFonts w:ascii="Baskerville Old Face" w:hAnsi="Baskerville Old Face" w:cstheme="minorHAnsi"/>
+          <w:bCs/>
+        </w:rPr>
+        <w:t>&lt;</w:t>
+      </w:r>
+      <w:proofErr w:type="spellStart"/>
+      <w:r>
+        <w:rPr>
+          <w:rFonts w:ascii="Baskerville Old Face" w:hAnsi="Baskerville Old Face" w:cstheme="minorHAnsi"/>
+          <w:bCs/>
+        </w:rPr>
+        <w:t>br</w:t>
+      </w:r>
+      <w:proofErr w:type="spellEnd"/>
+      <w:r>
+        <w:rPr>
+          <w:rFonts w:ascii="Baskerville Old Face" w:hAnsi="Baskerville Old Face" w:cstheme="minorHAnsi"/>
+          <w:bCs/>
+        </w:rPr>
+        <w:t>&gt; &lt;</w:t>
+      </w:r>
+      <w:proofErr w:type="spellStart"/>
+      <w:r>
+        <w:rPr>
+          <w:rFonts w:ascii="Baskerville Old Face" w:hAnsi="Baskerville Old Face" w:cstheme="minorHAnsi"/>
+          <w:bCs/>
+        </w:rPr>
+        <w:t>br</w:t>
+      </w:r>
+      <w:proofErr w:type="spellEnd"/>
+      <w:r>
+        <w:rPr>
+          <w:rFonts w:ascii="Baskerville Old Face" w:hAnsi="Baskerville Old Face" w:cstheme="minorHAnsi"/>
+          <w:bCs/>
+        </w:rPr>
+        <w:t>&gt;</w:t>
+      </w:r>
+    </w:p>
+    <w:p>
+      <w:pPr>
+        <w:rPr>
+          <w:rFonts w:ascii="Baskerville Old Face" w:hAnsi="Baskerville Old Face" w:cstheme="minorHAnsi"/>
+          <w:bCs/>
+          <w:lang w:val="it-IT"/>
+        </w:rPr>
+      </w:pPr>
+    </w:p>
+    <w:p>
+      <w:pPr>
+        <w:rPr>
+          <w:rFonts w:ascii="Baskerville Old Face" w:hAnsi="Baskerville Old Face" w:cstheme="majorHAnsi"/>
+          <w:lang w:val="it-IT"/>
+        </w:rPr>
+      </w:pPr>
+      <w:r>
+        <w:rPr>
+          <w:rFonts w:ascii="Baskerville Old Face" w:hAnsi="Baskerville Old Face" w:cstheme="minorHAnsi"/>
+          <w:bCs/>
+          <w:lang w:val="it-IT"/>
+        </w:rPr>
+        <w:t xml:space="preserve">Fu solo l’ultimogenito di </w:t>
+      </w:r>
+      <w:r>
+        <w:rPr>
+          <w:rFonts w:ascii="Baskerville Old Face" w:hAnsi="Baskerville Old Face" w:cstheme="minorHAnsi"/>
+          <w:bCs/>
+          <w:lang w:val="it-IT"/>
+        </w:rPr>
+        <w:t>Gustavo</w:t>
+      </w:r>
+      <w:r>
+        <w:rPr>
+          <w:rFonts w:ascii="Baskerville Old Face" w:hAnsi="Baskerville Old Face" w:cstheme="minorHAnsi"/>
+          <w:bCs/>
+          <w:lang w:val="it-IT"/>
+        </w:rPr>
+        <w:t xml:space="preserve">, </w:t>
+      </w:r>
+      <w:r>
+        <w:rPr>
+          <w:rFonts w:ascii="Baskerville Old Face" w:hAnsi="Baskerville Old Face" w:cstheme="minorHAnsi"/>
+          <w:bCs/>
+          <w:lang w:val="it-IT"/>
+        </w:rPr>
+        <w:t>Gualtiero</w:t>
+      </w:r>
+      <w:r>
+        <w:rPr>
+          <w:rFonts w:ascii="Baskerville Old Face" w:hAnsi="Baskerville Old Face" w:cstheme="minorHAnsi"/>
+          <w:bCs/>
+          <w:lang w:val="it-IT"/>
+        </w:rPr>
+        <w:t xml:space="preserve"> (1901-1967), già pianista professionista, a continuare l’attività nel settore. Dal 1927 fino al trasferimento in Australia nel 1938, collaborò con </w:t>
+      </w:r>
+      <w:r>
+        <w:rPr>
+          <w:rFonts w:ascii="Baskerville" w:hAnsi="Baskerville"/>
+        </w:rPr>
+        <w:t xml:space="preserve">&lt;a </w:t>
+      </w:r>
+      <w:proofErr w:type="spellStart"/>
+      <w:r>
+        <w:rPr>
+          <w:rFonts w:ascii="Baskerville" w:hAnsi="Baskerville"/>
+        </w:rPr>
+        <w:t>href</w:t>
+      </w:r>
+      <w:proofErr w:type="spellEnd"/>
+      <w:r>
+        <w:rPr>
+          <w:rFonts w:ascii="Baskerville" w:hAnsi="Baskerville"/>
+        </w:rPr>
+        <w:t xml:space="preserve">=" </w:t>
+      </w:r>
+      <w:hyperlink r:id="rId10" w:history="1">
+        <w:proofErr w:type="spellStart"/>
+        <w:r>
+          <w:rPr>
+            <w:rStyle w:val="Collegamentoipertestuale"/>
+            <w:rFonts w:ascii="Baskerville" w:hAnsi="Baskerville"/>
+          </w:rPr>
+          <w:t>Dettaglio</w:t>
+        </w:r>
+        <w:proofErr w:type="spellEnd"/>
+        <w:r>
+          <w:rPr>
+            <w:rStyle w:val="Collegamentoipertestuale"/>
+            <w:rFonts w:ascii="Baskerville" w:hAnsi="Baskerville"/>
+          </w:rPr>
+          <w:t xml:space="preserve"> </w:t>
+        </w:r>
+        <w:proofErr w:type="spellStart"/>
+        <w:r>
+          <w:rPr>
+            <w:rStyle w:val="Collegamentoipertestuale"/>
+            <w:rFonts w:ascii="Baskerville" w:hAnsi="Baskerville"/>
+          </w:rPr>
+          <w:t>Antiquari</w:t>
+        </w:r>
+        <w:proofErr w:type="spellEnd"/>
+        <w:r>
+          <w:rPr>
+            <w:rStyle w:val="Collegamentoipertestuale"/>
+            <w:rFonts w:ascii="Baskerville" w:hAnsi="Baskerville"/>
+          </w:rPr>
+          <w:t xml:space="preserve"> (fondazionefedericozeri.github.io)</w:t>
+        </w:r>
+      </w:hyperlink>
+      <w:r>
+        <w:rPr>
+          <w:rFonts w:ascii="Baskerville" w:hAnsi="Baskerville"/>
+        </w:rPr>
+        <w:t>" target="_</w:t>
+      </w:r>
+      <w:proofErr w:type="spellStart"/>
+      <w:r>
+        <w:rPr>
+          <w:rFonts w:ascii="Baskerville" w:hAnsi="Baskerville"/>
+        </w:rPr>
+        <w:t>blank</w:t>
+      </w:r>
+      <w:proofErr w:type="spellEnd"/>
+      <w:r>
+        <w:rPr>
+          <w:rFonts w:ascii="Baskerville" w:hAnsi="Baskerville"/>
+        </w:rPr>
+        <w:t>"&gt;</w:t>
+      </w:r>
+      <w:r>
+        <w:rPr>
+          <w:rFonts w:ascii="Baskerville" w:hAnsi="Baskerville"/>
+        </w:rPr>
+        <w:t xml:space="preserve">Alessandro </w:t>
+      </w:r>
+      <w:proofErr w:type="spellStart"/>
+      <w:r>
+        <w:rPr>
+          <w:rFonts w:ascii="Baskerville" w:hAnsi="Baskerville"/>
+        </w:rPr>
+        <w:t>Contini</w:t>
+      </w:r>
+      <w:proofErr w:type="spellEnd"/>
+      <w:r>
+        <w:rPr>
+          <w:rFonts w:ascii="Baskerville" w:hAnsi="Baskerville"/>
+        </w:rPr>
+        <w:t xml:space="preserve"> </w:t>
+      </w:r>
+      <w:proofErr w:type="spellStart"/>
+      <w:r>
+        <w:rPr>
+          <w:rFonts w:ascii="Baskerville" w:hAnsi="Baskerville"/>
+        </w:rPr>
+        <w:t>Bonacossi</w:t>
+      </w:r>
+      <w:proofErr w:type="spellEnd"/>
+      <w:r>
+        <w:rPr>
+          <w:rFonts w:ascii="Baskerville" w:hAnsi="Baskerville"/>
+        </w:rPr>
+        <w:t>&lt;/a&gt;</w:t>
+      </w:r>
+      <w:r>
+        <w:rPr>
+          <w:rFonts w:ascii="Baskerville" w:hAnsi="Baskerville"/>
+        </w:rPr>
+        <w:t xml:space="preserve"> (</w:t>
+      </w:r>
+      <w:r>
+        <w:rPr>
+          <w:rFonts w:ascii="Baskerville Old Face" w:hAnsi="Baskerville Old Face" w:cstheme="minorHAnsi"/>
+          <w:bCs/>
+          <w:lang w:val="it-IT"/>
+        </w:rPr>
+        <w:t xml:space="preserve">1878-1955) </w:t>
+      </w:r>
+      <w:r>
+        <w:rPr>
+          <w:rFonts w:ascii="Baskerville Old Face" w:hAnsi="Baskerville Old Face" w:cstheme="minorHAnsi"/>
+          <w:bCs/>
+          <w:lang w:val="it-IT"/>
+        </w:rPr>
+        <w:t>in qualità di agente, per procurare dipinti prestigiosi destinati soprattutto al collezionista Samuel H. Kress e alla fondazione a lui intitolata, poi confluiti nei maggiori musei americani. Il sodalizio con Contini continuò dopo la guerra con l’acquisto di un importante gruppo di quadri della collezione Cook di Richmond (Surrey), anch’essi comprati da Kress. Con la morte di Gualtiero, la parabola dei Volterra terminò</w:t>
+      </w:r>
+      <w:r>
+        <w:rPr>
+          <w:rFonts w:ascii="Baskerville Old Face" w:hAnsi="Baskerville Old Face" w:cstheme="minorHAnsi"/>
+          <w:bCs/>
+          <w:lang w:val="it-IT"/>
+        </w:rPr>
+        <w:t>.</w:t>
+      </w:r>
     </w:p>
     <w:sectPr>
       <w:pgSz w:w="11906" w:h="16838"/>
@@ -952,7 +1103,7 @@
 </file>
 
 <file path=word/numbering.xml><?xml version="1.0" encoding="utf-8"?>
-<w:numbering xmlns:wpc="http://schemas.microsoft.com/office/word/2010/wordprocessingCanvas" xmlns:cx="http://schemas.microsoft.com/office/drawing/2014/chartex" xmlns:mc="http://schemas.openxmlformats.org/markup-compatibility/2006" xmlns:o="urn:schemas-microsoft-com:office:office" xmlns:r="http://schemas.openxmlformats.org/officeDocument/2006/relationships" xmlns:m="http://schemas.openxmlformats.org/officeDocument/2006/math" xmlns:v="urn:schemas-microsoft-com:vml" xmlns:wp14="http://schemas.microsoft.com/office/word/2010/wordprocessingDrawing" xmlns:wp="http://schemas.openxmlformats.org/drawingml/2006/wordprocessingDrawing" xmlns:w10="urn:schemas-microsoft-com:office:word" xmlns:w="http://schemas.openxmlformats.org/wordprocessingml/2006/main" xmlns:w14="http://schemas.microsoft.com/office/word/2010/wordml" xmlns:w15="http://schemas.microsoft.com/office/word/2012/wordml" xmlns:w16se="http://schemas.microsoft.com/office/word/2015/wordml/symex" xmlns:wpg="http://schemas.microsoft.com/office/word/2010/wordprocessingGroup" xmlns:wpi="http://schemas.microsoft.com/office/word/2010/wordprocessingInk" xmlns:wne="http://schemas.microsoft.com/office/word/2006/wordml" xmlns:wps="http://schemas.microsoft.com/office/word/2010/wordprocessingShape" mc:Ignorable="w14 w15 w16se wp14">
+<w:numbering xmlns:wpc="http://schemas.microsoft.com/office/word/2010/wordprocessingCanvas" xmlns:cx="http://schemas.microsoft.com/office/drawing/2014/chartex" xmlns:cx1="http://schemas.microsoft.com/office/drawing/2015/9/8/chartex" xmlns:cx2="http://schemas.microsoft.com/office/drawing/2015/10/21/chartex" xmlns:cx3="http://schemas.microsoft.com/office/drawing/2016/5/9/chartex" xmlns:cx4="http://schemas.microsoft.com/office/drawing/2016/5/10/chartex" xmlns:cx5="http://schemas.microsoft.com/office/drawing/2016/5/11/chartex" xmlns:cx6="http://schemas.microsoft.com/office/drawing/2016/5/12/chartex" xmlns:cx7="http://schemas.microsoft.com/office/drawing/2016/5/13/chartex" xmlns:cx8="http://schemas.microsoft.com/office/drawing/2016/5/14/chartex" xmlns:mc="http://schemas.openxmlformats.org/markup-compatibility/2006" xmlns:aink="http://schemas.microsoft.com/office/drawing/2016/ink" xmlns:am3d="http://schemas.microsoft.com/office/drawing/2017/model3d" xmlns:o="urn:schemas-microsoft-com:office:office" xmlns:oel="http://schemas.microsoft.com/office/2019/extlst" xmlns:r="http://schemas.openxmlformats.org/officeDocument/2006/relationships" xmlns:m="http://schemas.openxmlformats.org/officeDocument/2006/math" xmlns:v="urn:schemas-microsoft-com:vml" xmlns:wp14="http://schemas.microsoft.com/office/word/2010/wordprocessingDrawing" xmlns:wp="http://schemas.openxmlformats.org/drawingml/2006/wordprocessingDrawing" xmlns:w10="urn:schemas-microsoft-com:office:word" xmlns:w="http://schemas.openxmlformats.org/wordprocessingml/2006/main" xmlns:w14="http://schemas.microsoft.com/office/word/2010/wordml" xmlns:w15="http://schemas.microsoft.com/office/word/2012/wordml" xmlns:w16cex="http://schemas.microsoft.com/office/word/2018/wordml/cex" xmlns:w16cid="http://schemas.microsoft.com/office/word/2016/wordml/cid" xmlns:w16="http://schemas.microsoft.com/office/word/2018/wordml" xmlns:w16du="http://schemas.microsoft.com/office/word/2023/wordml/word16du" xmlns:w16sdtdh="http://schemas.microsoft.com/office/word/2020/wordml/sdtdatahash" xmlns:w16se="http://schemas.microsoft.com/office/word/2015/wordml/symex" xmlns:wpg="http://schemas.microsoft.com/office/word/2010/wordprocessingGroup" xmlns:wpi="http://schemas.microsoft.com/office/word/2010/wordprocessingInk" xmlns:wne="http://schemas.microsoft.com/office/word/2006/wordml" xmlns:wps="http://schemas.microsoft.com/office/word/2010/wordprocessingShape" mc:Ignorable="w14 w15 w16se w16cid w16 w16cex w16sdtdh w16du wp14">
   <w:abstractNum w:abstractNumId="0" w15:restartNumberingAfterBreak="0">
     <w:nsid w:val="04AB3D6D"/>
     <w:multiLevelType w:val="hybridMultilevel"/>
@@ -1043,14 +1194,14 @@
       </w:pPr>
     </w:lvl>
   </w:abstractNum>
-  <w:num w:numId="1">
+  <w:num w:numId="1" w16cid:durableId="123426990">
     <w:abstractNumId w:val="0"/>
   </w:num>
 </w:numbering>
 </file>
 
 <file path=word/styles.xml><?xml version="1.0" encoding="utf-8"?>
-<w:styles xmlns:mc="http://schemas.openxmlformats.org/markup-compatibility/2006" xmlns:r="http://schemas.openxmlformats.org/officeDocument/2006/relationships" xmlns:w="http://schemas.openxmlformats.org/wordprocessingml/2006/main" xmlns:w14="http://schemas.microsoft.com/office/word/2010/wordml" xmlns:w15="http://schemas.microsoft.com/office/word/2012/wordml" xmlns:w16se="http://schemas.microsoft.com/office/word/2015/wordml/symex" mc:Ignorable="w14 w15 w16se">
+<w:styles xmlns:mc="http://schemas.openxmlformats.org/markup-compatibility/2006" xmlns:r="http://schemas.openxmlformats.org/officeDocument/2006/relationships" xmlns:w="http://schemas.openxmlformats.org/wordprocessingml/2006/main" xmlns:w14="http://schemas.microsoft.com/office/word/2010/wordml" xmlns:w15="http://schemas.microsoft.com/office/word/2012/wordml" xmlns:w16cex="http://schemas.microsoft.com/office/word/2018/wordml/cex" xmlns:w16cid="http://schemas.microsoft.com/office/word/2016/wordml/cid" xmlns:w16="http://schemas.microsoft.com/office/word/2018/wordml" xmlns:w16du="http://schemas.microsoft.com/office/word/2023/wordml/word16du" xmlns:w16sdtdh="http://schemas.microsoft.com/office/word/2020/wordml/sdtdatahash" xmlns:w16se="http://schemas.microsoft.com/office/word/2015/wordml/symex" mc:Ignorable="w14 w15 w16se w16cid w16 w16cex w16sdtdh w16du">
   <w:docDefaults>
     <w:rPrDefault>
       <w:rPr>
@@ -1068,7 +1219,7 @@
       </w:pPr>
     </w:pPrDefault>
   </w:docDefaults>
-  <w:latentStyles w:defLockedState="0" w:defUIPriority="99" w:defSemiHidden="0" w:defUnhideWhenUsed="0" w:defQFormat="0" w:count="371">
+  <w:latentStyles w:defLockedState="0" w:defUIPriority="99" w:defSemiHidden="0" w:defUnhideWhenUsed="0" w:defQFormat="0" w:count="376">
     <w:lsdException w:name="Normal" w:uiPriority="0" w:qFormat="1"/>
     <w:lsdException w:name="heading 1" w:uiPriority="9" w:qFormat="1"/>
     <w:lsdException w:name="heading 2" w:semiHidden="1" w:uiPriority="9" w:unhideWhenUsed="1" w:qFormat="1"/>
@@ -1440,6 +1591,11 @@
     <w:lsdException w:name="List Table 5 Dark Accent 6" w:uiPriority="50"/>
     <w:lsdException w:name="List Table 6 Colorful Accent 6" w:uiPriority="51"/>
     <w:lsdException w:name="List Table 7 Colorful Accent 6" w:uiPriority="52"/>
+    <w:lsdException w:name="Mention" w:semiHidden="1" w:unhideWhenUsed="1"/>
+    <w:lsdException w:name="Smart Hyperlink" w:semiHidden="1" w:unhideWhenUsed="1"/>
+    <w:lsdException w:name="Hashtag" w:semiHidden="1" w:unhideWhenUsed="1"/>
+    <w:lsdException w:name="Unresolved Mention" w:semiHidden="1" w:unhideWhenUsed="1"/>
+    <w:lsdException w:name="Smart Link" w:semiHidden="1" w:unhideWhenUsed="1"/>
   </w:latentStyles>
   <w:style w:type="paragraph" w:default="1" w:styleId="Normale">
     <w:name w:val="Normal"/>
@@ -1477,6 +1633,27 @@
       <w:color w:val="000000" w:themeColor="text1"/>
       <w:sz w:val="26"/>
       <w:szCs w:val="26"/>
+    </w:rPr>
+  </w:style>
+  <w:style w:type="paragraph" w:styleId="Titolo3">
+    <w:name w:val="heading 3"/>
+    <w:basedOn w:val="Normale"/>
+    <w:next w:val="Normale"/>
+    <w:link w:val="Titolo3Carattere"/>
+    <w:uiPriority w:val="9"/>
+    <w:semiHidden/>
+    <w:unhideWhenUsed/>
+    <w:qFormat/>
+    <w:rsid w:val="00FF7B37"/>
+    <w:pPr>
+      <w:keepNext/>
+      <w:keepLines/>
+      <w:spacing w:before="40"/>
+      <w:outlineLvl w:val="2"/>
+    </w:pPr>
+    <w:rPr>
+      <w:rFonts w:asciiTheme="majorHAnsi" w:eastAsiaTheme="majorEastAsia" w:hAnsiTheme="majorHAnsi" w:cstheme="majorBidi"/>
+      <w:color w:val="1F3763" w:themeColor="accent1" w:themeShade="7F"/>
     </w:rPr>
   </w:style>
   <w:style w:type="character" w:default="1" w:styleId="Carpredefinitoparagrafo">
@@ -1545,7 +1722,7 @@
       <w:u w:val="single"/>
     </w:rPr>
   </w:style>
-  <w:style w:type="character" w:customStyle="1" w:styleId="UnresolvedMention">
+  <w:style w:type="character" w:styleId="Menzionenonrisolta">
     <w:name w:val="Unresolved Mention"/>
     <w:basedOn w:val="Carpredefinitoparagrafo"/>
     <w:uiPriority w:val="99"/>
@@ -1555,6 +1732,136 @@
     <w:rPr>
       <w:color w:val="605E5C"/>
       <w:shd w:val="clear" w:color="auto" w:fill="E1DFDD"/>
+    </w:rPr>
+  </w:style>
+  <w:style w:type="character" w:customStyle="1" w:styleId="Titolo3Carattere">
+    <w:name w:val="Titolo 3 Carattere"/>
+    <w:basedOn w:val="Carpredefinitoparagrafo"/>
+    <w:link w:val="Titolo3"/>
+    <w:uiPriority w:val="9"/>
+    <w:semiHidden/>
+    <w:rsid w:val="00FF7B37"/>
+    <w:rPr>
+      <w:rFonts w:asciiTheme="majorHAnsi" w:eastAsiaTheme="majorEastAsia" w:hAnsiTheme="majorHAnsi" w:cstheme="majorBidi"/>
+      <w:color w:val="1F3763" w:themeColor="accent1" w:themeShade="7F"/>
+      <w:kern w:val="0"/>
+      <w:sz w:val="24"/>
+      <w:szCs w:val="24"/>
+      <w:lang w:val="es-ES"/>
+      <w14:ligatures w14:val="none"/>
+    </w:rPr>
+  </w:style>
+  <w:style w:type="character" w:styleId="Rimandocommento">
+    <w:name w:val="annotation reference"/>
+    <w:basedOn w:val="Carpredefinitoparagrafo"/>
+    <w:uiPriority w:val="99"/>
+    <w:semiHidden/>
+    <w:unhideWhenUsed/>
+    <w:rsid w:val="00FF7B37"/>
+    <w:rPr>
+      <w:sz w:val="16"/>
+      <w:szCs w:val="16"/>
+    </w:rPr>
+  </w:style>
+  <w:style w:type="paragraph" w:styleId="Testocommento">
+    <w:name w:val="annotation text"/>
+    <w:basedOn w:val="Normale"/>
+    <w:link w:val="TestocommentoCarattere"/>
+    <w:uiPriority w:val="99"/>
+    <w:semiHidden/>
+    <w:unhideWhenUsed/>
+    <w:rsid w:val="00FF7B37"/>
+    <w:rPr>
+      <w:sz w:val="20"/>
+      <w:szCs w:val="20"/>
+    </w:rPr>
+  </w:style>
+  <w:style w:type="character" w:customStyle="1" w:styleId="TestocommentoCarattere">
+    <w:name w:val="Testo commento Carattere"/>
+    <w:basedOn w:val="Carpredefinitoparagrafo"/>
+    <w:link w:val="Testocommento"/>
+    <w:uiPriority w:val="99"/>
+    <w:semiHidden/>
+    <w:rsid w:val="00FF7B37"/>
+    <w:rPr>
+      <w:kern w:val="0"/>
+      <w:sz w:val="20"/>
+      <w:szCs w:val="20"/>
+      <w:lang w:val="es-ES"/>
+      <w14:ligatures w14:val="none"/>
+    </w:rPr>
+  </w:style>
+  <w:style w:type="paragraph" w:styleId="Soggettocommento">
+    <w:name w:val="annotation subject"/>
+    <w:basedOn w:val="Testocommento"/>
+    <w:next w:val="Testocommento"/>
+    <w:link w:val="SoggettocommentoCarattere"/>
+    <w:uiPriority w:val="99"/>
+    <w:semiHidden/>
+    <w:unhideWhenUsed/>
+    <w:rsid w:val="00FF7B37"/>
+    <w:rPr>
+      <w:b/>
+      <w:bCs/>
+    </w:rPr>
+  </w:style>
+  <w:style w:type="character" w:customStyle="1" w:styleId="SoggettocommentoCarattere">
+    <w:name w:val="Soggetto commento Carattere"/>
+    <w:basedOn w:val="TestocommentoCarattere"/>
+    <w:link w:val="Soggettocommento"/>
+    <w:uiPriority w:val="99"/>
+    <w:semiHidden/>
+    <w:rsid w:val="00FF7B37"/>
+    <w:rPr>
+      <w:b/>
+      <w:bCs/>
+      <w:kern w:val="0"/>
+      <w:sz w:val="20"/>
+      <w:szCs w:val="20"/>
+      <w:lang w:val="es-ES"/>
+      <w14:ligatures w14:val="none"/>
+    </w:rPr>
+  </w:style>
+  <w:style w:type="paragraph" w:styleId="Testofumetto">
+    <w:name w:val="Balloon Text"/>
+    <w:basedOn w:val="Normale"/>
+    <w:link w:val="TestofumettoCarattere"/>
+    <w:uiPriority w:val="99"/>
+    <w:semiHidden/>
+    <w:unhideWhenUsed/>
+    <w:rsid w:val="00FF7B37"/>
+    <w:rPr>
+      <w:rFonts w:ascii="Segoe UI" w:hAnsi="Segoe UI" w:cs="Segoe UI"/>
+      <w:sz w:val="18"/>
+      <w:szCs w:val="18"/>
+    </w:rPr>
+  </w:style>
+  <w:style w:type="character" w:customStyle="1" w:styleId="TestofumettoCarattere">
+    <w:name w:val="Testo fumetto Carattere"/>
+    <w:basedOn w:val="Carpredefinitoparagrafo"/>
+    <w:link w:val="Testofumetto"/>
+    <w:uiPriority w:val="99"/>
+    <w:semiHidden/>
+    <w:rsid w:val="00FF7B37"/>
+    <w:rPr>
+      <w:rFonts w:ascii="Segoe UI" w:hAnsi="Segoe UI" w:cs="Segoe UI"/>
+      <w:kern w:val="0"/>
+      <w:sz w:val="18"/>
+      <w:szCs w:val="18"/>
+      <w:lang w:val="es-ES"/>
+      <w14:ligatures w14:val="none"/>
+    </w:rPr>
+  </w:style>
+  <w:style w:type="character" w:styleId="Collegamentovisitato">
+    <w:name w:val="FollowedHyperlink"/>
+    <w:basedOn w:val="Carpredefinitoparagrafo"/>
+    <w:uiPriority w:val="99"/>
+    <w:semiHidden/>
+    <w:unhideWhenUsed/>
+    <w:rsid w:val="00FF7B37"/>
+    <w:rPr>
+      <w:color w:val="954F72" w:themeColor="followedHyperlink"/>
+      <w:u w:val="single"/>
     </w:rPr>
   </w:style>
 </w:styles>
@@ -1853,4 +2160,16 @@
     </a:ext>
   </a:extLst>
 </a:theme>
+</file>
+
+<file path=customXml/item1.xml><?xml version="1.0" encoding="utf-8"?>
+<b:Sources xmlns:b="http://schemas.openxmlformats.org/officeDocument/2006/bibliography" xmlns="http://schemas.openxmlformats.org/officeDocument/2006/bibliography" SelectedStyle="\APASixthEditionOfficeOnline.xsl" StyleName="APA" Version="6"/>
+</file>
+
+<file path=customXml/itemProps1.xml><?xml version="1.0" encoding="utf-8"?>
+<ds:datastoreItem xmlns:ds="http://schemas.openxmlformats.org/officeDocument/2006/customXml" ds:itemID="{2B8C32C1-07B8-4093-8CAE-D1F148AB2FAE}">
+  <ds:schemaRefs>
+    <ds:schemaRef ds:uri="http://schemas.openxmlformats.org/officeDocument/2006/bibliography"/>
+  </ds:schemaRefs>
+</ds:datastoreItem>
 </file>